--- a/desigon/lab1/1lab.docx
+++ b/desigon/lab1/1lab.docx
@@ -207,25 +207,7 @@
           <w:szCs w:val="28"/>
           <w:u w:val="single"/>
         </w:rPr>
-        <w:t>«Знайомство з програмним середовищем</w:t>
-      </w:r>
-    </w:p>
-    <w:p>
-      <w:pPr>
-        <w:pStyle w:val="Normal"/>
-        <w:spacing w:lineRule="auto" w:line="360"/>
-        <w:jc w:val="center"/>
-        <w:rPr>
-          <w:szCs w:val="28"/>
-          <w:u w:val="single"/>
-        </w:rPr>
-      </w:pPr>
-      <w:r>
-        <w:rPr>
-          <w:szCs w:val="28"/>
-          <w:u w:val="single"/>
-        </w:rPr>
-        <w:t>інтелектуальної обробки даних Altair AI RapidMiner»</w:t>
+        <w:t>«Знайомство з програмним середовищем інтелектуальної обробки даних Altair AI RapidMiner»</w:t>
       </w:r>
     </w:p>
     <w:p>
